--- a/format/doc/template_surat_pengajuan.docx
+++ b/format/doc/template_surat_pengajuan.docx
@@ -1,6 +1,6 @@
 
 <file path=word/document.xml><?xml version="1.0" encoding="utf-8"?>
-<w:document xmlns:wpc="http://schemas.microsoft.com/office/word/2010/wordprocessingCanvas" xmlns:cx="http://schemas.microsoft.com/office/drawing/2014/chartex" xmlns:cx1="http://schemas.microsoft.com/office/drawing/2015/9/8/chartex" xmlns:cx2="http://schemas.microsoft.com/office/drawing/2015/10/21/chartex" xmlns:cx3="http://schemas.microsoft.com/office/drawing/2016/5/9/chartex" xmlns:cx4="http://schemas.microsoft.com/office/drawing/2016/5/10/chartex" xmlns:cx5="http://schemas.microsoft.com/office/drawing/2016/5/11/chartex" xmlns:cx6="http://schemas.microsoft.com/office/drawing/2016/5/12/chartex" xmlns:cx7="http://schemas.microsoft.com/office/drawing/2016/5/13/chartex" xmlns:cx8="http://schemas.microsoft.com/office/drawing/2016/5/14/chartex" xmlns:mc="http://schemas.openxmlformats.org/markup-compatibility/2006" xmlns:aink="http://schemas.microsoft.com/office/drawing/2016/ink" xmlns:am3d="http://schemas.microsoft.com/office/drawing/2017/model3d" xmlns:o="urn:schemas-microsoft-com:office:office" xmlns:r="http://schemas.openxmlformats.org/officeDocument/2006/relationships" xmlns:m="http://schemas.openxmlformats.org/officeDocument/2006/math" xmlns:v="urn:schemas-microsoft-com:vml" xmlns:wp14="http://schemas.microsoft.com/office/word/2010/wordprocessingDrawing" xmlns:wp="http://schemas.openxmlformats.org/drawingml/2006/wordprocessingDrawing" xmlns:w10="urn:schemas-microsoft-com:office:word" xmlns:w="http://schemas.openxmlformats.org/wordprocessingml/2006/main" xmlns:w14="http://schemas.microsoft.com/office/word/2010/wordml" xmlns:w15="http://schemas.microsoft.com/office/word/2012/wordml" xmlns:w16cex="http://schemas.microsoft.com/office/word/2018/wordml/cex" xmlns:w16cid="http://schemas.microsoft.com/office/word/2016/wordml/cid" xmlns:w16="http://schemas.microsoft.com/office/word/2018/wordml" xmlns:w16se="http://schemas.microsoft.com/office/word/2015/wordml/symex" xmlns:wpg="http://schemas.microsoft.com/office/word/2010/wordprocessingGroup" xmlns:wpi="http://schemas.microsoft.com/office/word/2010/wordprocessingInk" xmlns:wne="http://schemas.microsoft.com/office/word/2006/wordml" xmlns:wps="http://schemas.microsoft.com/office/word/2010/wordprocessingShape" mc:Ignorable="w14 w15 w16se w16cid w16 w16cex wp14">
+<w:document xmlns:wpc="http://schemas.microsoft.com/office/word/2010/wordprocessingCanvas" xmlns:cx="http://schemas.microsoft.com/office/drawing/2014/chartex" xmlns:cx1="http://schemas.microsoft.com/office/drawing/2015/9/8/chartex" xmlns:cx2="http://schemas.microsoft.com/office/drawing/2015/10/21/chartex" xmlns:cx3="http://schemas.microsoft.com/office/drawing/2016/5/9/chartex" xmlns:cx4="http://schemas.microsoft.com/office/drawing/2016/5/10/chartex" xmlns:cx5="http://schemas.microsoft.com/office/drawing/2016/5/11/chartex" xmlns:cx6="http://schemas.microsoft.com/office/drawing/2016/5/12/chartex" xmlns:cx7="http://schemas.microsoft.com/office/drawing/2016/5/13/chartex" xmlns:cx8="http://schemas.microsoft.com/office/drawing/2016/5/14/chartex" xmlns:mc="http://schemas.openxmlformats.org/markup-compatibility/2006" xmlns:aink="http://schemas.microsoft.com/office/drawing/2016/ink" xmlns:am3d="http://schemas.microsoft.com/office/drawing/2017/model3d" xmlns:o="urn:schemas-microsoft-com:office:office" xmlns:oel="http://schemas.microsoft.com/office/2019/extlst" xmlns:r="http://schemas.openxmlformats.org/officeDocument/2006/relationships" xmlns:m="http://schemas.openxmlformats.org/officeDocument/2006/math" xmlns:v="urn:schemas-microsoft-com:vml" xmlns:wp14="http://schemas.microsoft.com/office/word/2010/wordprocessingDrawing" xmlns:wp="http://schemas.openxmlformats.org/drawingml/2006/wordprocessingDrawing" xmlns:w10="urn:schemas-microsoft-com:office:word" xmlns:w="http://schemas.openxmlformats.org/wordprocessingml/2006/main" xmlns:w14="http://schemas.microsoft.com/office/word/2010/wordml" xmlns:w15="http://schemas.microsoft.com/office/word/2012/wordml" xmlns:w16cex="http://schemas.microsoft.com/office/word/2018/wordml/cex" xmlns:w16cid="http://schemas.microsoft.com/office/word/2016/wordml/cid" xmlns:w16="http://schemas.microsoft.com/office/word/2018/wordml" xmlns:w16du="http://schemas.microsoft.com/office/word/2023/wordml/word16du" xmlns:w16sdtdh="http://schemas.microsoft.com/office/word/2020/wordml/sdtdatahash" xmlns:w16sdtfl="http://schemas.microsoft.com/office/word/2024/wordml/sdtformatlock" xmlns:w16se="http://schemas.microsoft.com/office/word/2015/wordml/symex" xmlns:wpg="http://schemas.microsoft.com/office/word/2010/wordprocessingGroup" xmlns:wpi="http://schemas.microsoft.com/office/word/2010/wordprocessingInk" xmlns:wne="http://schemas.microsoft.com/office/word/2006/wordml" xmlns:wps="http://schemas.microsoft.com/office/word/2010/wordprocessingShape" mc:Ignorable="w14 w15 w16se w16cid w16 w16cex w16sdtdh w16sdtfl w16du wp14">
   <w:body>
     <w:p>
       <w:pPr>
@@ -28,6 +28,7 @@
     </w:p>
     <w:p>
       <w:pPr>
+        <w:spacing w:after="0"/>
         <w:jc w:val="both"/>
         <w:rPr>
           <w:rStyle w:val="Heading1Char"/>
@@ -48,6 +49,7 @@
     </w:p>
     <w:p>
       <w:pPr>
+        <w:spacing w:after="0"/>
         <w:jc w:val="both"/>
         <w:rPr>
           <w:rStyle w:val="Heading1Char"/>
@@ -68,6 +70,7 @@
     </w:p>
     <w:p>
       <w:pPr>
+        <w:spacing w:after="0"/>
         <w:jc w:val="both"/>
         <w:rPr>
           <w:rStyle w:val="Heading1Char"/>
@@ -88,6 +91,7 @@
     </w:p>
     <w:p>
       <w:pPr>
+        <w:spacing w:after="0"/>
         <w:jc w:val="both"/>
         <w:rPr>
           <w:rStyle w:val="Heading1Char"/>
@@ -108,6 +112,7 @@
     </w:p>
     <w:p>
       <w:pPr>
+        <w:spacing w:after="0"/>
         <w:jc w:val="both"/>
         <w:rPr>
           <w:rStyle w:val="Heading1Char"/>
@@ -138,6 +143,7 @@
     </w:p>
     <w:p>
       <w:pPr>
+        <w:spacing w:after="0"/>
         <w:jc w:val="both"/>
         <w:rPr>
           <w:rStyle w:val="Heading1Char"/>
@@ -158,6 +164,7 @@
     </w:p>
     <w:p>
       <w:pPr>
+        <w:spacing w:after="0"/>
         <w:jc w:val="both"/>
         <w:rPr>
           <w:rStyle w:val="Heading1Char"/>
@@ -583,8 +590,7 @@
       <w:pPr>
         <w:jc w:val="both"/>
         <w:rPr>
-          <w:rStyle w:val="Heading1Char"/>
-          <w:rFonts w:ascii="Times New Roman" w:hAnsi="Times New Roman" w:cs="Times New Roman"/>
+          <w:rFonts w:ascii="Times New Roman" w:eastAsia="Arial" w:hAnsi="Times New Roman" w:cs="Times New Roman"/>
           <w:sz w:val="24"/>
           <w:szCs w:val="24"/>
         </w:rPr>
@@ -597,16 +603,6 @@
         </w:rPr>
         <w:t>Mengajukan untuk melaksanakan penelitian yang dilaksanakan dalam semester ${semester} tahun akademik ${tahun_ajaran}, dengan tema:</w:t>
       </w:r>
-    </w:p>
-    <w:p>
-      <w:pPr>
-        <w:jc w:val="both"/>
-        <w:rPr>
-          <w:rFonts w:ascii="Times New Roman" w:hAnsi="Times New Roman" w:cs="Times New Roman"/>
-          <w:sz w:val="24"/>
-          <w:szCs w:val="24"/>
-        </w:rPr>
-      </w:pPr>
     </w:p>
     <w:p>
       <w:pPr>
@@ -625,10 +621,7 @@
         <w:t>${judul_penelitian}</w:t>
       </w:r>
       <w:r>
-        <w:t xml:space="preserve"> </w:t>
-      </w:r>
-      <w:r>
-        <w:t>Dengan</w:t>
+        <w:t xml:space="preserve"> Dengan</w:t>
       </w:r>
       <w:r>
         <w:rPr>
@@ -703,11 +696,10 @@
           <w:szCs w:val="24"/>
         </w:rPr>
       </w:pPr>
-      <w:bookmarkStart w:id="0" w:name="_GoBack"/>
-      <w:bookmarkEnd w:id="0"/>
-    </w:p>
-    <w:p>
-      <w:pPr>
+    </w:p>
+    <w:p>
+      <w:pPr>
+        <w:spacing w:after="0"/>
         <w:jc w:val="both"/>
         <w:rPr>
           <w:rStyle w:val="Heading1Char"/>
@@ -724,6 +716,27 @@
           <w:szCs w:val="24"/>
         </w:rPr>
         <w:t>Bekasi, ${created_at}</w:t>
+      </w:r>
+    </w:p>
+    <w:p>
+      <w:pPr>
+        <w:spacing w:after="0" w:line="360" w:lineRule="auto"/>
+        <w:jc w:val="both"/>
+        <w:rPr>
+          <w:rStyle w:val="Heading1Char"/>
+          <w:rFonts w:ascii="Times New Roman" w:hAnsi="Times New Roman" w:cs="Times New Roman"/>
+          <w:sz w:val="24"/>
+          <w:szCs w:val="24"/>
+        </w:rPr>
+      </w:pPr>
+      <w:r>
+        <w:rPr>
+          <w:rStyle w:val="Heading1Char"/>
+          <w:rFonts w:ascii="Times New Roman" w:eastAsia="Times New Roman" w:hAnsi="Times New Roman" w:cs="Times New Roman"/>
+          <w:sz w:val="24"/>
+          <w:szCs w:val="24"/>
+        </w:rPr>
+        <w:t>Ketua Kelompok,</w:t>
       </w:r>
     </w:p>
     <w:p>
@@ -744,12 +757,12 @@
           <w:sz w:val="24"/>
           <w:szCs w:val="24"/>
         </w:rPr>
-        <w:t>Ketua Kelompok,</w:t>
-      </w:r>
-    </w:p>
-    <w:p>
-      <w:pPr>
-        <w:spacing w:line="360" w:lineRule="auto"/>
+        <w:t>${barcode}</w:t>
+      </w:r>
+    </w:p>
+    <w:p>
+      <w:pPr>
+        <w:spacing w:after="0"/>
         <w:jc w:val="both"/>
         <w:rPr>
           <w:rStyle w:val="Heading1Char"/>
@@ -765,31 +778,12 @@
           <w:sz w:val="24"/>
           <w:szCs w:val="24"/>
         </w:rPr>
-        <w:t>${barcode}</w:t>
-      </w:r>
-    </w:p>
-    <w:p>
-      <w:pPr>
-        <w:jc w:val="both"/>
-        <w:rPr>
-          <w:rStyle w:val="Heading1Char"/>
-          <w:rFonts w:ascii="Times New Roman" w:hAnsi="Times New Roman" w:cs="Times New Roman"/>
-          <w:sz w:val="24"/>
-          <w:szCs w:val="24"/>
-        </w:rPr>
-      </w:pPr>
-      <w:r>
-        <w:rPr>
-          <w:rStyle w:val="Heading1Char"/>
-          <w:rFonts w:ascii="Times New Roman" w:eastAsia="Times New Roman" w:hAnsi="Times New Roman" w:cs="Times New Roman"/>
-          <w:sz w:val="24"/>
-          <w:szCs w:val="24"/>
-        </w:rPr>
         <w:t>${ketua.nama}</w:t>
       </w:r>
     </w:p>
     <w:p>
       <w:pPr>
+        <w:spacing w:after="0"/>
         <w:jc w:val="both"/>
         <w:rPr>
           <w:rFonts w:ascii="Times New Roman" w:hAnsi="Times New Roman" w:cs="Times New Roman"/>
@@ -827,7 +821,7 @@
 </file>
 
 <file path=word/endnotes.xml><?xml version="1.0" encoding="utf-8"?>
-<w:endnotes xmlns:wpc="http://schemas.microsoft.com/office/word/2010/wordprocessingCanvas" xmlns:cx="http://schemas.microsoft.com/office/drawing/2014/chartex" xmlns:cx1="http://schemas.microsoft.com/office/drawing/2015/9/8/chartex" xmlns:cx2="http://schemas.microsoft.com/office/drawing/2015/10/21/chartex" xmlns:cx3="http://schemas.microsoft.com/office/drawing/2016/5/9/chartex" xmlns:cx4="http://schemas.microsoft.com/office/drawing/2016/5/10/chartex" xmlns:cx5="http://schemas.microsoft.com/office/drawing/2016/5/11/chartex" xmlns:cx6="http://schemas.microsoft.com/office/drawing/2016/5/12/chartex" xmlns:cx7="http://schemas.microsoft.com/office/drawing/2016/5/13/chartex" xmlns:cx8="http://schemas.microsoft.com/office/drawing/2016/5/14/chartex" xmlns:mc="http://schemas.openxmlformats.org/markup-compatibility/2006" xmlns:aink="http://schemas.microsoft.com/office/drawing/2016/ink" xmlns:am3d="http://schemas.microsoft.com/office/drawing/2017/model3d" xmlns:o="urn:schemas-microsoft-com:office:office" xmlns:r="http://schemas.openxmlformats.org/officeDocument/2006/relationships" xmlns:m="http://schemas.openxmlformats.org/officeDocument/2006/math" xmlns:v="urn:schemas-microsoft-com:vml" xmlns:wp14="http://schemas.microsoft.com/office/word/2010/wordprocessingDrawing" xmlns:wp="http://schemas.openxmlformats.org/drawingml/2006/wordprocessingDrawing" xmlns:w10="urn:schemas-microsoft-com:office:word" xmlns:w="http://schemas.openxmlformats.org/wordprocessingml/2006/main" xmlns:w14="http://schemas.microsoft.com/office/word/2010/wordml" xmlns:w15="http://schemas.microsoft.com/office/word/2012/wordml" xmlns:w16cex="http://schemas.microsoft.com/office/word/2018/wordml/cex" xmlns:w16cid="http://schemas.microsoft.com/office/word/2016/wordml/cid" xmlns:w16="http://schemas.microsoft.com/office/word/2018/wordml" xmlns:w16se="http://schemas.microsoft.com/office/word/2015/wordml/symex" xmlns:wpg="http://schemas.microsoft.com/office/word/2010/wordprocessingGroup" xmlns:wpi="http://schemas.microsoft.com/office/word/2010/wordprocessingInk" xmlns:wne="http://schemas.microsoft.com/office/word/2006/wordml" xmlns:wps="http://schemas.microsoft.com/office/word/2010/wordprocessingShape" mc:Ignorable="w14 w15 w16se w16cid w16 w16cex wp14">
+<w:endnotes xmlns:wpc="http://schemas.microsoft.com/office/word/2010/wordprocessingCanvas" xmlns:cx="http://schemas.microsoft.com/office/drawing/2014/chartex" xmlns:cx1="http://schemas.microsoft.com/office/drawing/2015/9/8/chartex" xmlns:cx2="http://schemas.microsoft.com/office/drawing/2015/10/21/chartex" xmlns:cx3="http://schemas.microsoft.com/office/drawing/2016/5/9/chartex" xmlns:cx4="http://schemas.microsoft.com/office/drawing/2016/5/10/chartex" xmlns:cx5="http://schemas.microsoft.com/office/drawing/2016/5/11/chartex" xmlns:cx6="http://schemas.microsoft.com/office/drawing/2016/5/12/chartex" xmlns:cx7="http://schemas.microsoft.com/office/drawing/2016/5/13/chartex" xmlns:cx8="http://schemas.microsoft.com/office/drawing/2016/5/14/chartex" xmlns:mc="http://schemas.openxmlformats.org/markup-compatibility/2006" xmlns:aink="http://schemas.microsoft.com/office/drawing/2016/ink" xmlns:am3d="http://schemas.microsoft.com/office/drawing/2017/model3d" xmlns:o="urn:schemas-microsoft-com:office:office" xmlns:oel="http://schemas.microsoft.com/office/2019/extlst" xmlns:r="http://schemas.openxmlformats.org/officeDocument/2006/relationships" xmlns:m="http://schemas.openxmlformats.org/officeDocument/2006/math" xmlns:v="urn:schemas-microsoft-com:vml" xmlns:wp14="http://schemas.microsoft.com/office/word/2010/wordprocessingDrawing" xmlns:wp="http://schemas.openxmlformats.org/drawingml/2006/wordprocessingDrawing" xmlns:w10="urn:schemas-microsoft-com:office:word" xmlns:w="http://schemas.openxmlformats.org/wordprocessingml/2006/main" xmlns:w14="http://schemas.microsoft.com/office/word/2010/wordml" xmlns:w15="http://schemas.microsoft.com/office/word/2012/wordml" xmlns:w16cex="http://schemas.microsoft.com/office/word/2018/wordml/cex" xmlns:w16cid="http://schemas.microsoft.com/office/word/2016/wordml/cid" xmlns:w16="http://schemas.microsoft.com/office/word/2018/wordml" xmlns:w16du="http://schemas.microsoft.com/office/word/2023/wordml/word16du" xmlns:w16sdtdh="http://schemas.microsoft.com/office/word/2020/wordml/sdtdatahash" xmlns:w16sdtfl="http://schemas.microsoft.com/office/word/2024/wordml/sdtformatlock" xmlns:w16se="http://schemas.microsoft.com/office/word/2015/wordml/symex" xmlns:wpg="http://schemas.microsoft.com/office/word/2010/wordprocessingGroup" xmlns:wpi="http://schemas.microsoft.com/office/word/2010/wordprocessingInk" xmlns:wne="http://schemas.microsoft.com/office/word/2006/wordml" xmlns:wps="http://schemas.microsoft.com/office/word/2010/wordprocessingShape" mc:Ignorable="w14 w15 w16se w16cid w16 w16cex w16sdtdh w16sdtfl w16du wp14">
   <w:endnote w:type="separator" w:id="-1">
     <w:p>
       <w:pPr>
@@ -852,7 +846,7 @@
 </file>
 
 <file path=word/footer1.xml><?xml version="1.0" encoding="utf-8"?>
-<w:ftr xmlns:wpc="http://schemas.microsoft.com/office/word/2010/wordprocessingCanvas" xmlns:cx="http://schemas.microsoft.com/office/drawing/2014/chartex" xmlns:cx1="http://schemas.microsoft.com/office/drawing/2015/9/8/chartex" xmlns:cx2="http://schemas.microsoft.com/office/drawing/2015/10/21/chartex" xmlns:cx3="http://schemas.microsoft.com/office/drawing/2016/5/9/chartex" xmlns:cx4="http://schemas.microsoft.com/office/drawing/2016/5/10/chartex" xmlns:cx5="http://schemas.microsoft.com/office/drawing/2016/5/11/chartex" xmlns:cx6="http://schemas.microsoft.com/office/drawing/2016/5/12/chartex" xmlns:cx7="http://schemas.microsoft.com/office/drawing/2016/5/13/chartex" xmlns:cx8="http://schemas.microsoft.com/office/drawing/2016/5/14/chartex" xmlns:mc="http://schemas.openxmlformats.org/markup-compatibility/2006" xmlns:aink="http://schemas.microsoft.com/office/drawing/2016/ink" xmlns:am3d="http://schemas.microsoft.com/office/drawing/2017/model3d" xmlns:o="urn:schemas-microsoft-com:office:office" xmlns:r="http://schemas.openxmlformats.org/officeDocument/2006/relationships" xmlns:m="http://schemas.openxmlformats.org/officeDocument/2006/math" xmlns:v="urn:schemas-microsoft-com:vml" xmlns:wp14="http://schemas.microsoft.com/office/word/2010/wordprocessingDrawing" xmlns:wp="http://schemas.openxmlformats.org/drawingml/2006/wordprocessingDrawing" xmlns:w10="urn:schemas-microsoft-com:office:word" xmlns:w="http://schemas.openxmlformats.org/wordprocessingml/2006/main" xmlns:w14="http://schemas.microsoft.com/office/word/2010/wordml" xmlns:w15="http://schemas.microsoft.com/office/word/2012/wordml" xmlns:w16cex="http://schemas.microsoft.com/office/word/2018/wordml/cex" xmlns:w16cid="http://schemas.microsoft.com/office/word/2016/wordml/cid" xmlns:w16="http://schemas.microsoft.com/office/word/2018/wordml" xmlns:w16se="http://schemas.microsoft.com/office/word/2015/wordml/symex" xmlns:wpg="http://schemas.microsoft.com/office/word/2010/wordprocessingGroup" xmlns:wpi="http://schemas.microsoft.com/office/word/2010/wordprocessingInk" xmlns:wne="http://schemas.microsoft.com/office/word/2006/wordml" xmlns:wps="http://schemas.microsoft.com/office/word/2010/wordprocessingShape" mc:Ignorable="w14 w15 w16se w16cid w16 w16cex wp14">
+<w:ftr xmlns:wpc="http://schemas.microsoft.com/office/word/2010/wordprocessingCanvas" xmlns:cx="http://schemas.microsoft.com/office/drawing/2014/chartex" xmlns:cx1="http://schemas.microsoft.com/office/drawing/2015/9/8/chartex" xmlns:cx2="http://schemas.microsoft.com/office/drawing/2015/10/21/chartex" xmlns:cx3="http://schemas.microsoft.com/office/drawing/2016/5/9/chartex" xmlns:cx4="http://schemas.microsoft.com/office/drawing/2016/5/10/chartex" xmlns:cx5="http://schemas.microsoft.com/office/drawing/2016/5/11/chartex" xmlns:cx6="http://schemas.microsoft.com/office/drawing/2016/5/12/chartex" xmlns:cx7="http://schemas.microsoft.com/office/drawing/2016/5/13/chartex" xmlns:cx8="http://schemas.microsoft.com/office/drawing/2016/5/14/chartex" xmlns:mc="http://schemas.openxmlformats.org/markup-compatibility/2006" xmlns:aink="http://schemas.microsoft.com/office/drawing/2016/ink" xmlns:am3d="http://schemas.microsoft.com/office/drawing/2017/model3d" xmlns:o="urn:schemas-microsoft-com:office:office" xmlns:oel="http://schemas.microsoft.com/office/2019/extlst" xmlns:r="http://schemas.openxmlformats.org/officeDocument/2006/relationships" xmlns:m="http://schemas.openxmlformats.org/officeDocument/2006/math" xmlns:v="urn:schemas-microsoft-com:vml" xmlns:wp14="http://schemas.microsoft.com/office/word/2010/wordprocessingDrawing" xmlns:wp="http://schemas.openxmlformats.org/drawingml/2006/wordprocessingDrawing" xmlns:w10="urn:schemas-microsoft-com:office:word" xmlns:w="http://schemas.openxmlformats.org/wordprocessingml/2006/main" xmlns:w14="http://schemas.microsoft.com/office/word/2010/wordml" xmlns:w15="http://schemas.microsoft.com/office/word/2012/wordml" xmlns:w16cex="http://schemas.microsoft.com/office/word/2018/wordml/cex" xmlns:w16cid="http://schemas.microsoft.com/office/word/2016/wordml/cid" xmlns:w16="http://schemas.microsoft.com/office/word/2018/wordml" xmlns:w16du="http://schemas.microsoft.com/office/word/2023/wordml/word16du" xmlns:w16sdtdh="http://schemas.microsoft.com/office/word/2020/wordml/sdtdatahash" xmlns:w16sdtfl="http://schemas.microsoft.com/office/word/2024/wordml/sdtformatlock" xmlns:w16se="http://schemas.microsoft.com/office/word/2015/wordml/symex" xmlns:wpg="http://schemas.microsoft.com/office/word/2010/wordprocessingGroup" xmlns:wpi="http://schemas.microsoft.com/office/word/2010/wordprocessingInk" xmlns:wne="http://schemas.microsoft.com/office/word/2006/wordml" xmlns:wps="http://schemas.microsoft.com/office/word/2010/wordprocessingShape" mc:Ignorable="w14 w15 w16se w16cid w16 w16cex w16sdtdh w16sdtfl w16du wp14">
   <w:p>
     <w:pPr>
       <w:pStyle w:val="Footer"/>
@@ -862,7 +856,7 @@
 </file>
 
 <file path=word/footer2.xml><?xml version="1.0" encoding="utf-8"?>
-<w:ftr xmlns:wpc="http://schemas.microsoft.com/office/word/2010/wordprocessingCanvas" xmlns:cx="http://schemas.microsoft.com/office/drawing/2014/chartex" xmlns:cx1="http://schemas.microsoft.com/office/drawing/2015/9/8/chartex" xmlns:cx2="http://schemas.microsoft.com/office/drawing/2015/10/21/chartex" xmlns:cx3="http://schemas.microsoft.com/office/drawing/2016/5/9/chartex" xmlns:cx4="http://schemas.microsoft.com/office/drawing/2016/5/10/chartex" xmlns:cx5="http://schemas.microsoft.com/office/drawing/2016/5/11/chartex" xmlns:cx6="http://schemas.microsoft.com/office/drawing/2016/5/12/chartex" xmlns:cx7="http://schemas.microsoft.com/office/drawing/2016/5/13/chartex" xmlns:cx8="http://schemas.microsoft.com/office/drawing/2016/5/14/chartex" xmlns:mc="http://schemas.openxmlformats.org/markup-compatibility/2006" xmlns:aink="http://schemas.microsoft.com/office/drawing/2016/ink" xmlns:am3d="http://schemas.microsoft.com/office/drawing/2017/model3d" xmlns:o="urn:schemas-microsoft-com:office:office" xmlns:r="http://schemas.openxmlformats.org/officeDocument/2006/relationships" xmlns:m="http://schemas.openxmlformats.org/officeDocument/2006/math" xmlns:v="urn:schemas-microsoft-com:vml" xmlns:wp14="http://schemas.microsoft.com/office/word/2010/wordprocessingDrawing" xmlns:wp="http://schemas.openxmlformats.org/drawingml/2006/wordprocessingDrawing" xmlns:w10="urn:schemas-microsoft-com:office:word" xmlns:w="http://schemas.openxmlformats.org/wordprocessingml/2006/main" xmlns:w14="http://schemas.microsoft.com/office/word/2010/wordml" xmlns:w15="http://schemas.microsoft.com/office/word/2012/wordml" xmlns:w16cex="http://schemas.microsoft.com/office/word/2018/wordml/cex" xmlns:w16cid="http://schemas.microsoft.com/office/word/2016/wordml/cid" xmlns:w16="http://schemas.microsoft.com/office/word/2018/wordml" xmlns:w16se="http://schemas.microsoft.com/office/word/2015/wordml/symex" xmlns:wpg="http://schemas.microsoft.com/office/word/2010/wordprocessingGroup" xmlns:wpi="http://schemas.microsoft.com/office/word/2010/wordprocessingInk" xmlns:wne="http://schemas.microsoft.com/office/word/2006/wordml" xmlns:wps="http://schemas.microsoft.com/office/word/2010/wordprocessingShape" mc:Ignorable="w14 w15 w16se w16cid w16 w16cex wp14">
+<w:ftr xmlns:wpc="http://schemas.microsoft.com/office/word/2010/wordprocessingCanvas" xmlns:cx="http://schemas.microsoft.com/office/drawing/2014/chartex" xmlns:cx1="http://schemas.microsoft.com/office/drawing/2015/9/8/chartex" xmlns:cx2="http://schemas.microsoft.com/office/drawing/2015/10/21/chartex" xmlns:cx3="http://schemas.microsoft.com/office/drawing/2016/5/9/chartex" xmlns:cx4="http://schemas.microsoft.com/office/drawing/2016/5/10/chartex" xmlns:cx5="http://schemas.microsoft.com/office/drawing/2016/5/11/chartex" xmlns:cx6="http://schemas.microsoft.com/office/drawing/2016/5/12/chartex" xmlns:cx7="http://schemas.microsoft.com/office/drawing/2016/5/13/chartex" xmlns:cx8="http://schemas.microsoft.com/office/drawing/2016/5/14/chartex" xmlns:mc="http://schemas.openxmlformats.org/markup-compatibility/2006" xmlns:aink="http://schemas.microsoft.com/office/drawing/2016/ink" xmlns:am3d="http://schemas.microsoft.com/office/drawing/2017/model3d" xmlns:o="urn:schemas-microsoft-com:office:office" xmlns:oel="http://schemas.microsoft.com/office/2019/extlst" xmlns:r="http://schemas.openxmlformats.org/officeDocument/2006/relationships" xmlns:m="http://schemas.openxmlformats.org/officeDocument/2006/math" xmlns:v="urn:schemas-microsoft-com:vml" xmlns:wp14="http://schemas.microsoft.com/office/word/2010/wordprocessingDrawing" xmlns:wp="http://schemas.openxmlformats.org/drawingml/2006/wordprocessingDrawing" xmlns:w10="urn:schemas-microsoft-com:office:word" xmlns:w="http://schemas.openxmlformats.org/wordprocessingml/2006/main" xmlns:w14="http://schemas.microsoft.com/office/word/2010/wordml" xmlns:w15="http://schemas.microsoft.com/office/word/2012/wordml" xmlns:w16cex="http://schemas.microsoft.com/office/word/2018/wordml/cex" xmlns:w16cid="http://schemas.microsoft.com/office/word/2016/wordml/cid" xmlns:w16="http://schemas.microsoft.com/office/word/2018/wordml" xmlns:w16du="http://schemas.microsoft.com/office/word/2023/wordml/word16du" xmlns:w16sdtdh="http://schemas.microsoft.com/office/word/2020/wordml/sdtdatahash" xmlns:w16sdtfl="http://schemas.microsoft.com/office/word/2024/wordml/sdtformatlock" xmlns:w16se="http://schemas.microsoft.com/office/word/2015/wordml/symex" xmlns:wpg="http://schemas.microsoft.com/office/word/2010/wordprocessingGroup" xmlns:wpi="http://schemas.microsoft.com/office/word/2010/wordprocessingInk" xmlns:wne="http://schemas.microsoft.com/office/word/2006/wordml" xmlns:wps="http://schemas.microsoft.com/office/word/2010/wordprocessingShape" mc:Ignorable="w14 w15 w16se w16cid w16 w16cex w16sdtdh w16sdtfl w16du wp14">
   <w:p>
     <w:pPr>
       <w:pStyle w:val="Footer"/>
@@ -872,7 +866,7 @@
 </file>
 
 <file path=word/footer3.xml><?xml version="1.0" encoding="utf-8"?>
-<w:ftr xmlns:wpc="http://schemas.microsoft.com/office/word/2010/wordprocessingCanvas" xmlns:cx="http://schemas.microsoft.com/office/drawing/2014/chartex" xmlns:cx1="http://schemas.microsoft.com/office/drawing/2015/9/8/chartex" xmlns:cx2="http://schemas.microsoft.com/office/drawing/2015/10/21/chartex" xmlns:cx3="http://schemas.microsoft.com/office/drawing/2016/5/9/chartex" xmlns:cx4="http://schemas.microsoft.com/office/drawing/2016/5/10/chartex" xmlns:cx5="http://schemas.microsoft.com/office/drawing/2016/5/11/chartex" xmlns:cx6="http://schemas.microsoft.com/office/drawing/2016/5/12/chartex" xmlns:cx7="http://schemas.microsoft.com/office/drawing/2016/5/13/chartex" xmlns:cx8="http://schemas.microsoft.com/office/drawing/2016/5/14/chartex" xmlns:mc="http://schemas.openxmlformats.org/markup-compatibility/2006" xmlns:aink="http://schemas.microsoft.com/office/drawing/2016/ink" xmlns:am3d="http://schemas.microsoft.com/office/drawing/2017/model3d" xmlns:o="urn:schemas-microsoft-com:office:office" xmlns:r="http://schemas.openxmlformats.org/officeDocument/2006/relationships" xmlns:m="http://schemas.openxmlformats.org/officeDocument/2006/math" xmlns:v="urn:schemas-microsoft-com:vml" xmlns:wp14="http://schemas.microsoft.com/office/word/2010/wordprocessingDrawing" xmlns:wp="http://schemas.openxmlformats.org/drawingml/2006/wordprocessingDrawing" xmlns:w10="urn:schemas-microsoft-com:office:word" xmlns:w="http://schemas.openxmlformats.org/wordprocessingml/2006/main" xmlns:w14="http://schemas.microsoft.com/office/word/2010/wordml" xmlns:w15="http://schemas.microsoft.com/office/word/2012/wordml" xmlns:w16cex="http://schemas.microsoft.com/office/word/2018/wordml/cex" xmlns:w16cid="http://schemas.microsoft.com/office/word/2016/wordml/cid" xmlns:w16="http://schemas.microsoft.com/office/word/2018/wordml" xmlns:w16se="http://schemas.microsoft.com/office/word/2015/wordml/symex" xmlns:wpg="http://schemas.microsoft.com/office/word/2010/wordprocessingGroup" xmlns:wpi="http://schemas.microsoft.com/office/word/2010/wordprocessingInk" xmlns:wne="http://schemas.microsoft.com/office/word/2006/wordml" xmlns:wps="http://schemas.microsoft.com/office/word/2010/wordprocessingShape" mc:Ignorable="w14 w15 w16se w16cid w16 w16cex wp14">
+<w:ftr xmlns:wpc="http://schemas.microsoft.com/office/word/2010/wordprocessingCanvas" xmlns:cx="http://schemas.microsoft.com/office/drawing/2014/chartex" xmlns:cx1="http://schemas.microsoft.com/office/drawing/2015/9/8/chartex" xmlns:cx2="http://schemas.microsoft.com/office/drawing/2015/10/21/chartex" xmlns:cx3="http://schemas.microsoft.com/office/drawing/2016/5/9/chartex" xmlns:cx4="http://schemas.microsoft.com/office/drawing/2016/5/10/chartex" xmlns:cx5="http://schemas.microsoft.com/office/drawing/2016/5/11/chartex" xmlns:cx6="http://schemas.microsoft.com/office/drawing/2016/5/12/chartex" xmlns:cx7="http://schemas.microsoft.com/office/drawing/2016/5/13/chartex" xmlns:cx8="http://schemas.microsoft.com/office/drawing/2016/5/14/chartex" xmlns:mc="http://schemas.openxmlformats.org/markup-compatibility/2006" xmlns:aink="http://schemas.microsoft.com/office/drawing/2016/ink" xmlns:am3d="http://schemas.microsoft.com/office/drawing/2017/model3d" xmlns:o="urn:schemas-microsoft-com:office:office" xmlns:oel="http://schemas.microsoft.com/office/2019/extlst" xmlns:r="http://schemas.openxmlformats.org/officeDocument/2006/relationships" xmlns:m="http://schemas.openxmlformats.org/officeDocument/2006/math" xmlns:v="urn:schemas-microsoft-com:vml" xmlns:wp14="http://schemas.microsoft.com/office/word/2010/wordprocessingDrawing" xmlns:wp="http://schemas.openxmlformats.org/drawingml/2006/wordprocessingDrawing" xmlns:w10="urn:schemas-microsoft-com:office:word" xmlns:w="http://schemas.openxmlformats.org/wordprocessingml/2006/main" xmlns:w14="http://schemas.microsoft.com/office/word/2010/wordml" xmlns:w15="http://schemas.microsoft.com/office/word/2012/wordml" xmlns:w16cex="http://schemas.microsoft.com/office/word/2018/wordml/cex" xmlns:w16cid="http://schemas.microsoft.com/office/word/2016/wordml/cid" xmlns:w16="http://schemas.microsoft.com/office/word/2018/wordml" xmlns:w16du="http://schemas.microsoft.com/office/word/2023/wordml/word16du" xmlns:w16sdtdh="http://schemas.microsoft.com/office/word/2020/wordml/sdtdatahash" xmlns:w16sdtfl="http://schemas.microsoft.com/office/word/2024/wordml/sdtformatlock" xmlns:w16se="http://schemas.microsoft.com/office/word/2015/wordml/symex" xmlns:wpg="http://schemas.microsoft.com/office/word/2010/wordprocessingGroup" xmlns:wpi="http://schemas.microsoft.com/office/word/2010/wordprocessingInk" xmlns:wne="http://schemas.microsoft.com/office/word/2006/wordml" xmlns:wps="http://schemas.microsoft.com/office/word/2010/wordprocessingShape" mc:Ignorable="w14 w15 w16se w16cid w16 w16cex w16sdtdh w16sdtfl w16du wp14">
   <w:p>
     <w:pPr>
       <w:pStyle w:val="Footer"/>
@@ -882,7 +876,7 @@
 </file>
 
 <file path=word/footnotes.xml><?xml version="1.0" encoding="utf-8"?>
-<w:footnotes xmlns:wpc="http://schemas.microsoft.com/office/word/2010/wordprocessingCanvas" xmlns:cx="http://schemas.microsoft.com/office/drawing/2014/chartex" xmlns:cx1="http://schemas.microsoft.com/office/drawing/2015/9/8/chartex" xmlns:cx2="http://schemas.microsoft.com/office/drawing/2015/10/21/chartex" xmlns:cx3="http://schemas.microsoft.com/office/drawing/2016/5/9/chartex" xmlns:cx4="http://schemas.microsoft.com/office/drawing/2016/5/10/chartex" xmlns:cx5="http://schemas.microsoft.com/office/drawing/2016/5/11/chartex" xmlns:cx6="http://schemas.microsoft.com/office/drawing/2016/5/12/chartex" xmlns:cx7="http://schemas.microsoft.com/office/drawing/2016/5/13/chartex" xmlns:cx8="http://schemas.microsoft.com/office/drawing/2016/5/14/chartex" xmlns:mc="http://schemas.openxmlformats.org/markup-compatibility/2006" xmlns:aink="http://schemas.microsoft.com/office/drawing/2016/ink" xmlns:am3d="http://schemas.microsoft.com/office/drawing/2017/model3d" xmlns:o="urn:schemas-microsoft-com:office:office" xmlns:r="http://schemas.openxmlformats.org/officeDocument/2006/relationships" xmlns:m="http://schemas.openxmlformats.org/officeDocument/2006/math" xmlns:v="urn:schemas-microsoft-com:vml" xmlns:wp14="http://schemas.microsoft.com/office/word/2010/wordprocessingDrawing" xmlns:wp="http://schemas.openxmlformats.org/drawingml/2006/wordprocessingDrawing" xmlns:w10="urn:schemas-microsoft-com:office:word" xmlns:w="http://schemas.openxmlformats.org/wordprocessingml/2006/main" xmlns:w14="http://schemas.microsoft.com/office/word/2010/wordml" xmlns:w15="http://schemas.microsoft.com/office/word/2012/wordml" xmlns:w16cex="http://schemas.microsoft.com/office/word/2018/wordml/cex" xmlns:w16cid="http://schemas.microsoft.com/office/word/2016/wordml/cid" xmlns:w16="http://schemas.microsoft.com/office/word/2018/wordml" xmlns:w16se="http://schemas.microsoft.com/office/word/2015/wordml/symex" xmlns:wpg="http://schemas.microsoft.com/office/word/2010/wordprocessingGroup" xmlns:wpi="http://schemas.microsoft.com/office/word/2010/wordprocessingInk" xmlns:wne="http://schemas.microsoft.com/office/word/2006/wordml" xmlns:wps="http://schemas.microsoft.com/office/word/2010/wordprocessingShape" mc:Ignorable="w14 w15 w16se w16cid w16 w16cex wp14">
+<w:footnotes xmlns:wpc="http://schemas.microsoft.com/office/word/2010/wordprocessingCanvas" xmlns:cx="http://schemas.microsoft.com/office/drawing/2014/chartex" xmlns:cx1="http://schemas.microsoft.com/office/drawing/2015/9/8/chartex" xmlns:cx2="http://schemas.microsoft.com/office/drawing/2015/10/21/chartex" xmlns:cx3="http://schemas.microsoft.com/office/drawing/2016/5/9/chartex" xmlns:cx4="http://schemas.microsoft.com/office/drawing/2016/5/10/chartex" xmlns:cx5="http://schemas.microsoft.com/office/drawing/2016/5/11/chartex" xmlns:cx6="http://schemas.microsoft.com/office/drawing/2016/5/12/chartex" xmlns:cx7="http://schemas.microsoft.com/office/drawing/2016/5/13/chartex" xmlns:cx8="http://schemas.microsoft.com/office/drawing/2016/5/14/chartex" xmlns:mc="http://schemas.openxmlformats.org/markup-compatibility/2006" xmlns:aink="http://schemas.microsoft.com/office/drawing/2016/ink" xmlns:am3d="http://schemas.microsoft.com/office/drawing/2017/model3d" xmlns:o="urn:schemas-microsoft-com:office:office" xmlns:oel="http://schemas.microsoft.com/office/2019/extlst" xmlns:r="http://schemas.openxmlformats.org/officeDocument/2006/relationships" xmlns:m="http://schemas.openxmlformats.org/officeDocument/2006/math" xmlns:v="urn:schemas-microsoft-com:vml" xmlns:wp14="http://schemas.microsoft.com/office/word/2010/wordprocessingDrawing" xmlns:wp="http://schemas.openxmlformats.org/drawingml/2006/wordprocessingDrawing" xmlns:w10="urn:schemas-microsoft-com:office:word" xmlns:w="http://schemas.openxmlformats.org/wordprocessingml/2006/main" xmlns:w14="http://schemas.microsoft.com/office/word/2010/wordml" xmlns:w15="http://schemas.microsoft.com/office/word/2012/wordml" xmlns:w16cex="http://schemas.microsoft.com/office/word/2018/wordml/cex" xmlns:w16cid="http://schemas.microsoft.com/office/word/2016/wordml/cid" xmlns:w16="http://schemas.microsoft.com/office/word/2018/wordml" xmlns:w16du="http://schemas.microsoft.com/office/word/2023/wordml/word16du" xmlns:w16sdtdh="http://schemas.microsoft.com/office/word/2020/wordml/sdtdatahash" xmlns:w16sdtfl="http://schemas.microsoft.com/office/word/2024/wordml/sdtformatlock" xmlns:w16se="http://schemas.microsoft.com/office/word/2015/wordml/symex" xmlns:wpg="http://schemas.microsoft.com/office/word/2010/wordprocessingGroup" xmlns:wpi="http://schemas.microsoft.com/office/word/2010/wordprocessingInk" xmlns:wne="http://schemas.microsoft.com/office/word/2006/wordml" xmlns:wps="http://schemas.microsoft.com/office/word/2010/wordprocessingShape" mc:Ignorable="w14 w15 w16se w16cid w16 w16cex w16sdtdh w16sdtfl w16du wp14">
   <w:footnote w:type="separator" w:id="-1">
     <w:p>
       <w:pPr>
@@ -907,7 +901,7 @@
 </file>
 
 <file path=word/header1.xml><?xml version="1.0" encoding="utf-8"?>
-<w:hdr xmlns:wpc="http://schemas.microsoft.com/office/word/2010/wordprocessingCanvas" xmlns:cx="http://schemas.microsoft.com/office/drawing/2014/chartex" xmlns:cx1="http://schemas.microsoft.com/office/drawing/2015/9/8/chartex" xmlns:cx2="http://schemas.microsoft.com/office/drawing/2015/10/21/chartex" xmlns:cx3="http://schemas.microsoft.com/office/drawing/2016/5/9/chartex" xmlns:cx4="http://schemas.microsoft.com/office/drawing/2016/5/10/chartex" xmlns:cx5="http://schemas.microsoft.com/office/drawing/2016/5/11/chartex" xmlns:cx6="http://schemas.microsoft.com/office/drawing/2016/5/12/chartex" xmlns:cx7="http://schemas.microsoft.com/office/drawing/2016/5/13/chartex" xmlns:cx8="http://schemas.microsoft.com/office/drawing/2016/5/14/chartex" xmlns:mc="http://schemas.openxmlformats.org/markup-compatibility/2006" xmlns:aink="http://schemas.microsoft.com/office/drawing/2016/ink" xmlns:am3d="http://schemas.microsoft.com/office/drawing/2017/model3d" xmlns:o="urn:schemas-microsoft-com:office:office" xmlns:r="http://schemas.openxmlformats.org/officeDocument/2006/relationships" xmlns:m="http://schemas.openxmlformats.org/officeDocument/2006/math" xmlns:v="urn:schemas-microsoft-com:vml" xmlns:wp14="http://schemas.microsoft.com/office/word/2010/wordprocessingDrawing" xmlns:wp="http://schemas.openxmlformats.org/drawingml/2006/wordprocessingDrawing" xmlns:w10="urn:schemas-microsoft-com:office:word" xmlns:w="http://schemas.openxmlformats.org/wordprocessingml/2006/main" xmlns:w14="http://schemas.microsoft.com/office/word/2010/wordml" xmlns:w15="http://schemas.microsoft.com/office/word/2012/wordml" xmlns:w16cex="http://schemas.microsoft.com/office/word/2018/wordml/cex" xmlns:w16cid="http://schemas.microsoft.com/office/word/2016/wordml/cid" xmlns:w16="http://schemas.microsoft.com/office/word/2018/wordml" xmlns:w16se="http://schemas.microsoft.com/office/word/2015/wordml/symex" xmlns:wpg="http://schemas.microsoft.com/office/word/2010/wordprocessingGroup" xmlns:wpi="http://schemas.microsoft.com/office/word/2010/wordprocessingInk" xmlns:wne="http://schemas.microsoft.com/office/word/2006/wordml" xmlns:wps="http://schemas.microsoft.com/office/word/2010/wordprocessingShape" mc:Ignorable="w14 w15 w16se w16cid w16 w16cex wp14">
+<w:hdr xmlns:wpc="http://schemas.microsoft.com/office/word/2010/wordprocessingCanvas" xmlns:cx="http://schemas.microsoft.com/office/drawing/2014/chartex" xmlns:cx1="http://schemas.microsoft.com/office/drawing/2015/9/8/chartex" xmlns:cx2="http://schemas.microsoft.com/office/drawing/2015/10/21/chartex" xmlns:cx3="http://schemas.microsoft.com/office/drawing/2016/5/9/chartex" xmlns:cx4="http://schemas.microsoft.com/office/drawing/2016/5/10/chartex" xmlns:cx5="http://schemas.microsoft.com/office/drawing/2016/5/11/chartex" xmlns:cx6="http://schemas.microsoft.com/office/drawing/2016/5/12/chartex" xmlns:cx7="http://schemas.microsoft.com/office/drawing/2016/5/13/chartex" xmlns:cx8="http://schemas.microsoft.com/office/drawing/2016/5/14/chartex" xmlns:mc="http://schemas.openxmlformats.org/markup-compatibility/2006" xmlns:aink="http://schemas.microsoft.com/office/drawing/2016/ink" xmlns:am3d="http://schemas.microsoft.com/office/drawing/2017/model3d" xmlns:o="urn:schemas-microsoft-com:office:office" xmlns:oel="http://schemas.microsoft.com/office/2019/extlst" xmlns:r="http://schemas.openxmlformats.org/officeDocument/2006/relationships" xmlns:m="http://schemas.openxmlformats.org/officeDocument/2006/math" xmlns:v="urn:schemas-microsoft-com:vml" xmlns:wp14="http://schemas.microsoft.com/office/word/2010/wordprocessingDrawing" xmlns:wp="http://schemas.openxmlformats.org/drawingml/2006/wordprocessingDrawing" xmlns:w10="urn:schemas-microsoft-com:office:word" xmlns:w="http://schemas.openxmlformats.org/wordprocessingml/2006/main" xmlns:w14="http://schemas.microsoft.com/office/word/2010/wordml" xmlns:w15="http://schemas.microsoft.com/office/word/2012/wordml" xmlns:w16cex="http://schemas.microsoft.com/office/word/2018/wordml/cex" xmlns:w16cid="http://schemas.microsoft.com/office/word/2016/wordml/cid" xmlns:w16="http://schemas.microsoft.com/office/word/2018/wordml" xmlns:w16du="http://schemas.microsoft.com/office/word/2023/wordml/word16du" xmlns:w16sdtdh="http://schemas.microsoft.com/office/word/2020/wordml/sdtdatahash" xmlns:w16sdtfl="http://schemas.microsoft.com/office/word/2024/wordml/sdtformatlock" xmlns:w16se="http://schemas.microsoft.com/office/word/2015/wordml/symex" xmlns:wpg="http://schemas.microsoft.com/office/word/2010/wordprocessingGroup" xmlns:wpi="http://schemas.microsoft.com/office/word/2010/wordprocessingInk" xmlns:wne="http://schemas.microsoft.com/office/word/2006/wordml" xmlns:wps="http://schemas.microsoft.com/office/word/2010/wordprocessingShape" mc:Ignorable="w14 w15 w16se w16cid w16 w16cex w16sdtdh w16sdtfl w16du wp14">
   <w:p>
     <w:pPr>
       <w:pStyle w:val="Header"/>
@@ -933,8 +927,9 @@
           <v:path o:extrusionok="f" gradientshapeok="t" o:connecttype="rect"/>
           <o:lock v:ext="edit" aspectratio="t"/>
         </v:shapetype>
-        <v:shape id="WordPictureWatermark13239469" o:spid="_x0000_s2050" type="#_x0000_t75" style="position:absolute;margin-left:0;margin-top:0;width:467.5pt;height:350.6pt;z-index:-251657216;mso-position-horizontal:center;mso-position-horizontal-relative:margin;mso-position-vertical:center;mso-position-vertical-relative:margin" o:allowincell="f">
+        <v:shape id="WordPictureWatermark13239469" o:spid="_x0000_s1026" type="#_x0000_t75" style="position:absolute;margin-left:0;margin-top:0;width:467.5pt;height:350.6pt;z-index:-251657216;mso-position-horizontal:center;mso-position-horizontal-relative:margin;mso-position-vertical:center;mso-position-vertical-relative:margin" o:allowincell="f">
           <v:imagedata r:id="rId1" o:title="Logo Universitas Pelita Bangsa" gain="19661f" blacklevel="22938f"/>
+          <w10:wrap anchorx="margin" anchory="margin"/>
         </v:shape>
       </w:pict>
     </w:r>
@@ -943,7 +938,7 @@
 </file>
 
 <file path=word/header2.xml><?xml version="1.0" encoding="utf-8"?>
-<w:hdr xmlns:wpc="http://schemas.microsoft.com/office/word/2010/wordprocessingCanvas" xmlns:cx="http://schemas.microsoft.com/office/drawing/2014/chartex" xmlns:cx1="http://schemas.microsoft.com/office/drawing/2015/9/8/chartex" xmlns:cx2="http://schemas.microsoft.com/office/drawing/2015/10/21/chartex" xmlns:cx3="http://schemas.microsoft.com/office/drawing/2016/5/9/chartex" xmlns:cx4="http://schemas.microsoft.com/office/drawing/2016/5/10/chartex" xmlns:cx5="http://schemas.microsoft.com/office/drawing/2016/5/11/chartex" xmlns:cx6="http://schemas.microsoft.com/office/drawing/2016/5/12/chartex" xmlns:cx7="http://schemas.microsoft.com/office/drawing/2016/5/13/chartex" xmlns:cx8="http://schemas.microsoft.com/office/drawing/2016/5/14/chartex" xmlns:mc="http://schemas.openxmlformats.org/markup-compatibility/2006" xmlns:aink="http://schemas.microsoft.com/office/drawing/2016/ink" xmlns:am3d="http://schemas.microsoft.com/office/drawing/2017/model3d" xmlns:o="urn:schemas-microsoft-com:office:office" xmlns:r="http://schemas.openxmlformats.org/officeDocument/2006/relationships" xmlns:m="http://schemas.openxmlformats.org/officeDocument/2006/math" xmlns:v="urn:schemas-microsoft-com:vml" xmlns:wp14="http://schemas.microsoft.com/office/word/2010/wordprocessingDrawing" xmlns:wp="http://schemas.openxmlformats.org/drawingml/2006/wordprocessingDrawing" xmlns:w10="urn:schemas-microsoft-com:office:word" xmlns:w="http://schemas.openxmlformats.org/wordprocessingml/2006/main" xmlns:w14="http://schemas.microsoft.com/office/word/2010/wordml" xmlns:w15="http://schemas.microsoft.com/office/word/2012/wordml" xmlns:w16cex="http://schemas.microsoft.com/office/word/2018/wordml/cex" xmlns:w16cid="http://schemas.microsoft.com/office/word/2016/wordml/cid" xmlns:w16="http://schemas.microsoft.com/office/word/2018/wordml" xmlns:w16se="http://schemas.microsoft.com/office/word/2015/wordml/symex" xmlns:wpg="http://schemas.microsoft.com/office/word/2010/wordprocessingGroup" xmlns:wpi="http://schemas.microsoft.com/office/word/2010/wordprocessingInk" xmlns:wne="http://schemas.microsoft.com/office/word/2006/wordml" xmlns:wps="http://schemas.microsoft.com/office/word/2010/wordprocessingShape" mc:Ignorable="w14 w15 w16se w16cid w16 w16cex wp14">
+<w:hdr xmlns:wpc="http://schemas.microsoft.com/office/word/2010/wordprocessingCanvas" xmlns:cx="http://schemas.microsoft.com/office/drawing/2014/chartex" xmlns:cx1="http://schemas.microsoft.com/office/drawing/2015/9/8/chartex" xmlns:cx2="http://schemas.microsoft.com/office/drawing/2015/10/21/chartex" xmlns:cx3="http://schemas.microsoft.com/office/drawing/2016/5/9/chartex" xmlns:cx4="http://schemas.microsoft.com/office/drawing/2016/5/10/chartex" xmlns:cx5="http://schemas.microsoft.com/office/drawing/2016/5/11/chartex" xmlns:cx6="http://schemas.microsoft.com/office/drawing/2016/5/12/chartex" xmlns:cx7="http://schemas.microsoft.com/office/drawing/2016/5/13/chartex" xmlns:cx8="http://schemas.microsoft.com/office/drawing/2016/5/14/chartex" xmlns:mc="http://schemas.openxmlformats.org/markup-compatibility/2006" xmlns:aink="http://schemas.microsoft.com/office/drawing/2016/ink" xmlns:am3d="http://schemas.microsoft.com/office/drawing/2017/model3d" xmlns:o="urn:schemas-microsoft-com:office:office" xmlns:oel="http://schemas.microsoft.com/office/2019/extlst" xmlns:r="http://schemas.openxmlformats.org/officeDocument/2006/relationships" xmlns:m="http://schemas.openxmlformats.org/officeDocument/2006/math" xmlns:v="urn:schemas-microsoft-com:vml" xmlns:wp14="http://schemas.microsoft.com/office/word/2010/wordprocessingDrawing" xmlns:wp="http://schemas.openxmlformats.org/drawingml/2006/wordprocessingDrawing" xmlns:w10="urn:schemas-microsoft-com:office:word" xmlns:w="http://schemas.openxmlformats.org/wordprocessingml/2006/main" xmlns:w14="http://schemas.microsoft.com/office/word/2010/wordml" xmlns:w15="http://schemas.microsoft.com/office/word/2012/wordml" xmlns:w16cex="http://schemas.microsoft.com/office/word/2018/wordml/cex" xmlns:w16cid="http://schemas.microsoft.com/office/word/2016/wordml/cid" xmlns:w16="http://schemas.microsoft.com/office/word/2018/wordml" xmlns:w16du="http://schemas.microsoft.com/office/word/2023/wordml/word16du" xmlns:w16sdtdh="http://schemas.microsoft.com/office/word/2020/wordml/sdtdatahash" xmlns:w16sdtfl="http://schemas.microsoft.com/office/word/2024/wordml/sdtformatlock" xmlns:w16se="http://schemas.microsoft.com/office/word/2015/wordml/symex" xmlns:wpg="http://schemas.microsoft.com/office/word/2010/wordprocessingGroup" xmlns:wpi="http://schemas.microsoft.com/office/word/2010/wordprocessingInk" xmlns:wne="http://schemas.microsoft.com/office/word/2006/wordml" xmlns:wps="http://schemas.microsoft.com/office/word/2010/wordprocessingShape" mc:Ignorable="w14 w15 w16se w16cid w16 w16cex w16sdtdh w16sdtfl w16du wp14">
   <w:p>
     <w:pPr>
       <w:pStyle w:val="Header"/>
@@ -969,8 +964,9 @@
           <v:path o:extrusionok="f" gradientshapeok="t" o:connecttype="rect"/>
           <o:lock v:ext="edit" aspectratio="t"/>
         </v:shapetype>
-        <v:shape id="WordPictureWatermark13239470" o:spid="_x0000_s2051" type="#_x0000_t75" style="position:absolute;margin-left:0;margin-top:0;width:467.5pt;height:350.6pt;z-index:-251656192;mso-position-horizontal:center;mso-position-horizontal-relative:margin;mso-position-vertical:center;mso-position-vertical-relative:margin" o:allowincell="f">
+        <v:shape id="WordPictureWatermark13239470" o:spid="_x0000_s1027" type="#_x0000_t75" style="position:absolute;margin-left:0;margin-top:0;width:467.5pt;height:350.6pt;z-index:-251656192;mso-position-horizontal:center;mso-position-horizontal-relative:margin;mso-position-vertical:center;mso-position-vertical-relative:margin" o:allowincell="f">
           <v:imagedata r:id="rId1" o:title="Logo Universitas Pelita Bangsa" gain="19661f" blacklevel="22938f"/>
+          <w10:wrap anchorx="margin" anchory="margin"/>
         </v:shape>
       </w:pict>
     </w:r>
@@ -979,7 +975,7 @@
 </file>
 
 <file path=word/header3.xml><?xml version="1.0" encoding="utf-8"?>
-<w:hdr xmlns:wpc="http://schemas.microsoft.com/office/word/2010/wordprocessingCanvas" xmlns:cx="http://schemas.microsoft.com/office/drawing/2014/chartex" xmlns:cx1="http://schemas.microsoft.com/office/drawing/2015/9/8/chartex" xmlns:cx2="http://schemas.microsoft.com/office/drawing/2015/10/21/chartex" xmlns:cx3="http://schemas.microsoft.com/office/drawing/2016/5/9/chartex" xmlns:cx4="http://schemas.microsoft.com/office/drawing/2016/5/10/chartex" xmlns:cx5="http://schemas.microsoft.com/office/drawing/2016/5/11/chartex" xmlns:cx6="http://schemas.microsoft.com/office/drawing/2016/5/12/chartex" xmlns:cx7="http://schemas.microsoft.com/office/drawing/2016/5/13/chartex" xmlns:cx8="http://schemas.microsoft.com/office/drawing/2016/5/14/chartex" xmlns:mc="http://schemas.openxmlformats.org/markup-compatibility/2006" xmlns:aink="http://schemas.microsoft.com/office/drawing/2016/ink" xmlns:am3d="http://schemas.microsoft.com/office/drawing/2017/model3d" xmlns:o="urn:schemas-microsoft-com:office:office" xmlns:r="http://schemas.openxmlformats.org/officeDocument/2006/relationships" xmlns:m="http://schemas.openxmlformats.org/officeDocument/2006/math" xmlns:v="urn:schemas-microsoft-com:vml" xmlns:wp14="http://schemas.microsoft.com/office/word/2010/wordprocessingDrawing" xmlns:wp="http://schemas.openxmlformats.org/drawingml/2006/wordprocessingDrawing" xmlns:w10="urn:schemas-microsoft-com:office:word" xmlns:w="http://schemas.openxmlformats.org/wordprocessingml/2006/main" xmlns:w14="http://schemas.microsoft.com/office/word/2010/wordml" xmlns:w15="http://schemas.microsoft.com/office/word/2012/wordml" xmlns:w16cex="http://schemas.microsoft.com/office/word/2018/wordml/cex" xmlns:w16cid="http://schemas.microsoft.com/office/word/2016/wordml/cid" xmlns:w16="http://schemas.microsoft.com/office/word/2018/wordml" xmlns:w16se="http://schemas.microsoft.com/office/word/2015/wordml/symex" xmlns:wpg="http://schemas.microsoft.com/office/word/2010/wordprocessingGroup" xmlns:wpi="http://schemas.microsoft.com/office/word/2010/wordprocessingInk" xmlns:wne="http://schemas.microsoft.com/office/word/2006/wordml" xmlns:wps="http://schemas.microsoft.com/office/word/2010/wordprocessingShape" mc:Ignorable="w14 w15 w16se w16cid w16 w16cex wp14">
+<w:hdr xmlns:wpc="http://schemas.microsoft.com/office/word/2010/wordprocessingCanvas" xmlns:cx="http://schemas.microsoft.com/office/drawing/2014/chartex" xmlns:cx1="http://schemas.microsoft.com/office/drawing/2015/9/8/chartex" xmlns:cx2="http://schemas.microsoft.com/office/drawing/2015/10/21/chartex" xmlns:cx3="http://schemas.microsoft.com/office/drawing/2016/5/9/chartex" xmlns:cx4="http://schemas.microsoft.com/office/drawing/2016/5/10/chartex" xmlns:cx5="http://schemas.microsoft.com/office/drawing/2016/5/11/chartex" xmlns:cx6="http://schemas.microsoft.com/office/drawing/2016/5/12/chartex" xmlns:cx7="http://schemas.microsoft.com/office/drawing/2016/5/13/chartex" xmlns:cx8="http://schemas.microsoft.com/office/drawing/2016/5/14/chartex" xmlns:mc="http://schemas.openxmlformats.org/markup-compatibility/2006" xmlns:aink="http://schemas.microsoft.com/office/drawing/2016/ink" xmlns:am3d="http://schemas.microsoft.com/office/drawing/2017/model3d" xmlns:o="urn:schemas-microsoft-com:office:office" xmlns:oel="http://schemas.microsoft.com/office/2019/extlst" xmlns:r="http://schemas.openxmlformats.org/officeDocument/2006/relationships" xmlns:m="http://schemas.openxmlformats.org/officeDocument/2006/math" xmlns:v="urn:schemas-microsoft-com:vml" xmlns:wp14="http://schemas.microsoft.com/office/word/2010/wordprocessingDrawing" xmlns:wp="http://schemas.openxmlformats.org/drawingml/2006/wordprocessingDrawing" xmlns:w10="urn:schemas-microsoft-com:office:word" xmlns:w="http://schemas.openxmlformats.org/wordprocessingml/2006/main" xmlns:w14="http://schemas.microsoft.com/office/word/2010/wordml" xmlns:w15="http://schemas.microsoft.com/office/word/2012/wordml" xmlns:w16cex="http://schemas.microsoft.com/office/word/2018/wordml/cex" xmlns:w16cid="http://schemas.microsoft.com/office/word/2016/wordml/cid" xmlns:w16="http://schemas.microsoft.com/office/word/2018/wordml" xmlns:w16du="http://schemas.microsoft.com/office/word/2023/wordml/word16du" xmlns:w16sdtdh="http://schemas.microsoft.com/office/word/2020/wordml/sdtdatahash" xmlns:w16sdtfl="http://schemas.microsoft.com/office/word/2024/wordml/sdtformatlock" xmlns:w16se="http://schemas.microsoft.com/office/word/2015/wordml/symex" xmlns:wpg="http://schemas.microsoft.com/office/word/2010/wordprocessingGroup" xmlns:wpi="http://schemas.microsoft.com/office/word/2010/wordprocessingInk" xmlns:wne="http://schemas.microsoft.com/office/word/2006/wordml" xmlns:wps="http://schemas.microsoft.com/office/word/2010/wordprocessingShape" mc:Ignorable="w14 w15 w16se w16cid w16 w16cex w16sdtdh w16sdtfl w16du wp14">
   <w:p>
     <w:pPr>
       <w:pStyle w:val="Header"/>
@@ -1005,8 +1001,9 @@
           <v:path o:extrusionok="f" gradientshapeok="t" o:connecttype="rect"/>
           <o:lock v:ext="edit" aspectratio="t"/>
         </v:shapetype>
-        <v:shape id="WordPictureWatermark13239468" o:spid="_x0000_s2049" type="#_x0000_t75" style="position:absolute;margin-left:0;margin-top:0;width:467.5pt;height:350.6pt;z-index:-251658240;mso-position-horizontal:center;mso-position-horizontal-relative:margin;mso-position-vertical:center;mso-position-vertical-relative:margin" o:allowincell="f">
+        <v:shape id="WordPictureWatermark13239468" o:spid="_x0000_s1025" type="#_x0000_t75" style="position:absolute;margin-left:0;margin-top:0;width:467.5pt;height:350.6pt;z-index:-251658240;mso-position-horizontal:center;mso-position-horizontal-relative:margin;mso-position-vertical:center;mso-position-vertical-relative:margin" o:allowincell="f">
           <v:imagedata r:id="rId1" o:title="Logo Universitas Pelita Bangsa" gain="19661f" blacklevel="22938f"/>
+          <w10:wrap anchorx="margin" anchory="margin"/>
         </v:shape>
       </w:pict>
     </w:r>
@@ -1015,7 +1012,7 @@
 </file>
 
 <file path=word/styles.xml><?xml version="1.0" encoding="utf-8"?>
-<w:styles xmlns:mc="http://schemas.openxmlformats.org/markup-compatibility/2006" xmlns:r="http://schemas.openxmlformats.org/officeDocument/2006/relationships" xmlns:w="http://schemas.openxmlformats.org/wordprocessingml/2006/main" xmlns:w14="http://schemas.microsoft.com/office/word/2010/wordml" xmlns:w15="http://schemas.microsoft.com/office/word/2012/wordml" xmlns:w16cex="http://schemas.microsoft.com/office/word/2018/wordml/cex" xmlns:w16cid="http://schemas.microsoft.com/office/word/2016/wordml/cid" xmlns:w16="http://schemas.microsoft.com/office/word/2018/wordml" xmlns:w16se="http://schemas.microsoft.com/office/word/2015/wordml/symex" mc:Ignorable="w14 w15 w16se w16cid w16 w16cex">
+<w:styles xmlns:mc="http://schemas.openxmlformats.org/markup-compatibility/2006" xmlns:r="http://schemas.openxmlformats.org/officeDocument/2006/relationships" xmlns:w="http://schemas.openxmlformats.org/wordprocessingml/2006/main" xmlns:w14="http://schemas.microsoft.com/office/word/2010/wordml" xmlns:w15="http://schemas.microsoft.com/office/word/2012/wordml" xmlns:w16cex="http://schemas.microsoft.com/office/word/2018/wordml/cex" xmlns:w16cid="http://schemas.microsoft.com/office/word/2016/wordml/cid" xmlns:w16="http://schemas.microsoft.com/office/word/2018/wordml" xmlns:w16du="http://schemas.microsoft.com/office/word/2023/wordml/word16du" xmlns:w16sdtdh="http://schemas.microsoft.com/office/word/2020/wordml/sdtdatahash" xmlns:w16sdtfl="http://schemas.microsoft.com/office/word/2024/wordml/sdtformatlock" xmlns:w16se="http://schemas.microsoft.com/office/word/2015/wordml/symex" mc:Ignorable="w14 w15 w16se w16cid w16 w16cex w16sdtdh w16sdtfl w16du">
   <w:docDefaults>
     <w:rPrDefault>
       <w:rPr>
